--- a/contents/pediatrics/general/pediatrics-normal-physiology/source/pediatrics-normal-physiology-front.docx
+++ b/contents/pediatrics/general/pediatrics-normal-physiology/source/pediatrics-normal-physiology-front.docx
@@ -43,17 +43,7 @@
                 <w:sz w:val="20"/>
                 <w:szCs w:val="20"/>
               </w:rPr>
-              <w:t>A</w:t>
-            </w:r>
-            <w:bookmarkStart w:id="0" w:name="_GoBack"/>
-            <w:bookmarkEnd w:id="0"/>
-            <w:r>
-              <w:rPr>
-                <w:rFonts w:ascii="Arial" w:hAnsi="Arial" w:cs="Arial"/>
-                <w:sz w:val="20"/>
-                <w:szCs w:val="20"/>
-              </w:rPr>
-              <w:t>ge</w:t>
+              <w:t>Age</w:t>
             </w:r>
           </w:p>
         </w:tc>
@@ -990,6 +980,15 @@
                 <w:szCs w:val="20"/>
                 <w:lang w:val="en-US"/>
               </w:rPr>
+              <w:t>W. (</w:t>
+            </w:r>
+            <w:r>
+              <w:rPr>
+                <w:rFonts w:ascii="Arial" w:hAnsi="Arial" w:cs="Arial"/>
+                <w:sz w:val="20"/>
+                <w:szCs w:val="20"/>
+                <w:lang w:val="en-US"/>
+              </w:rPr>
               <w:t>k</w:t>
             </w:r>
             <w:r>
@@ -1008,7 +1007,25 @@
                 <w:szCs w:val="20"/>
                 <w:lang w:val="en-US"/>
               </w:rPr>
-              <w:t xml:space="preserve"> girls</w:t>
+              <w:t>)</w:t>
+            </w:r>
+            <w:r>
+              <w:rPr>
+                <w:rFonts w:ascii="Arial" w:hAnsi="Arial" w:cs="Arial"/>
+                <w:sz w:val="20"/>
+                <w:szCs w:val="20"/>
+                <w:lang w:val="en-US"/>
+              </w:rPr>
+              <w:t xml:space="preserve"> </w:t>
+            </w:r>
+            <w:r>
+              <w:rPr>
+                <w:rFonts w:ascii="Arial" w:hAnsi="Arial" w:cs="Arial"/>
+                <w:sz w:val="20"/>
+                <w:szCs w:val="20"/>
+                <w:lang w:val="en-US"/>
+              </w:rPr>
+              <w:t>♀</w:t>
             </w:r>
           </w:p>
         </w:tc>
@@ -1038,6 +1055,15 @@
                 <w:szCs w:val="20"/>
                 <w:lang w:val="en-US"/>
               </w:rPr>
+              <w:t>H. (</w:t>
+            </w:r>
+            <w:r>
+              <w:rPr>
+                <w:rFonts w:ascii="Arial" w:hAnsi="Arial" w:cs="Arial"/>
+                <w:sz w:val="20"/>
+                <w:szCs w:val="20"/>
+                <w:lang w:val="en-US"/>
+              </w:rPr>
               <w:t>c</w:t>
             </w:r>
             <w:r>
@@ -1047,16 +1073,34 @@
                 <w:szCs w:val="20"/>
                 <w:lang w:val="en-US"/>
               </w:rPr>
-              <w:t xml:space="preserve">m </w:t>
-            </w:r>
-            <w:r>
-              <w:rPr>
-                <w:rFonts w:ascii="Arial" w:hAnsi="Arial" w:cs="Arial"/>
-                <w:sz w:val="20"/>
-                <w:szCs w:val="20"/>
-                <w:lang w:val="en-US"/>
-              </w:rPr>
-              <w:t>girls</w:t>
+              <w:t>m</w:t>
+            </w:r>
+            <w:r>
+              <w:rPr>
+                <w:rFonts w:ascii="Arial" w:hAnsi="Arial" w:cs="Arial"/>
+                <w:sz w:val="20"/>
+                <w:szCs w:val="20"/>
+                <w:lang w:val="en-US"/>
+              </w:rPr>
+              <w:t>)</w:t>
+            </w:r>
+            <w:r>
+              <w:rPr>
+                <w:rFonts w:ascii="Arial" w:hAnsi="Arial" w:cs="Arial"/>
+                <w:sz w:val="20"/>
+                <w:szCs w:val="20"/>
+                <w:lang w:val="en-US"/>
+              </w:rPr>
+              <w:t xml:space="preserve"> </w:t>
+            </w:r>
+            <w:r>
+              <w:rPr>
+                <w:rFonts w:ascii="Arial" w:hAnsi="Arial" w:cs="Arial"/>
+                <w:sz w:val="20"/>
+                <w:szCs w:val="20"/>
+                <w:lang w:val="en-US"/>
+              </w:rPr>
+              <w:t>♀</w:t>
             </w:r>
           </w:p>
         </w:tc>
@@ -1086,25 +1130,25 @@
                 <w:szCs w:val="20"/>
                 <w:lang w:val="en-US"/>
               </w:rPr>
-              <w:t>k</w:t>
-            </w:r>
-            <w:r>
-              <w:rPr>
-                <w:rFonts w:ascii="Arial" w:hAnsi="Arial" w:cs="Arial"/>
-                <w:sz w:val="20"/>
-                <w:szCs w:val="20"/>
-                <w:lang w:val="en-US"/>
-              </w:rPr>
-              <w:t>g</w:t>
-            </w:r>
-            <w:r>
-              <w:rPr>
-                <w:rFonts w:ascii="Arial" w:hAnsi="Arial" w:cs="Arial"/>
-                <w:sz w:val="20"/>
-                <w:szCs w:val="20"/>
-                <w:lang w:val="en-US"/>
-              </w:rPr>
-              <w:t xml:space="preserve"> boys</w:t>
+              <w:t>W. (kg)</w:t>
+            </w:r>
+            <w:r>
+              <w:rPr>
+                <w:rFonts w:ascii="Arial" w:hAnsi="Arial" w:cs="Arial"/>
+                <w:sz w:val="20"/>
+                <w:szCs w:val="20"/>
+                <w:lang w:val="en-US"/>
+              </w:rPr>
+              <w:t xml:space="preserve"> </w:t>
+            </w:r>
+            <w:r>
+              <w:rPr>
+                <w:rFonts w:ascii="Arial" w:hAnsi="Arial" w:cs="Arial"/>
+                <w:sz w:val="20"/>
+                <w:szCs w:val="20"/>
+                <w:lang w:val="en-US"/>
+              </w:rPr>
+              <w:t>♂</w:t>
             </w:r>
           </w:p>
         </w:tc>
@@ -1134,25 +1178,27 @@
                 <w:szCs w:val="20"/>
                 <w:lang w:val="en-US"/>
               </w:rPr>
-              <w:t>c</w:t>
-            </w:r>
-            <w:r>
-              <w:rPr>
-                <w:rFonts w:ascii="Arial" w:hAnsi="Arial" w:cs="Arial"/>
-                <w:sz w:val="20"/>
-                <w:szCs w:val="20"/>
-                <w:lang w:val="en-US"/>
-              </w:rPr>
-              <w:t>m</w:t>
-            </w:r>
-            <w:r>
-              <w:rPr>
-                <w:rFonts w:ascii="Arial" w:hAnsi="Arial" w:cs="Arial"/>
-                <w:sz w:val="20"/>
-                <w:szCs w:val="20"/>
-                <w:lang w:val="en-US"/>
-              </w:rPr>
-              <w:t xml:space="preserve"> boys</w:t>
+              <w:t>H. (cm)</w:t>
+            </w:r>
+            <w:bookmarkStart w:id="0" w:name="_GoBack"/>
+            <w:bookmarkEnd w:id="0"/>
+            <w:r>
+              <w:rPr>
+                <w:rFonts w:ascii="Arial" w:hAnsi="Arial" w:cs="Arial"/>
+                <w:sz w:val="20"/>
+                <w:szCs w:val="20"/>
+                <w:lang w:val="en-US"/>
+              </w:rPr>
+              <w:t xml:space="preserve"> </w:t>
+            </w:r>
+            <w:r>
+              <w:rPr>
+                <w:rFonts w:ascii="Arial" w:hAnsi="Arial" w:cs="Arial"/>
+                <w:sz w:val="20"/>
+                <w:szCs w:val="20"/>
+                <w:lang w:val="en-US"/>
+              </w:rPr>
+              <w:t>♂</w:t>
             </w:r>
           </w:p>
         </w:tc>
@@ -1593,6 +1639,7 @@
                 <w:rFonts w:ascii="Arial" w:hAnsi="Arial" w:cs="Arial"/>
                 <w:sz w:val="20"/>
                 <w:szCs w:val="20"/>
+                <w:lang w:val="en-US"/>
               </w:rPr>
             </w:pPr>
             <w:r>
@@ -1609,6 +1656,7 @@
                 <w:rFonts w:ascii="Arial" w:hAnsi="Arial" w:cs="Arial"/>
                 <w:sz w:val="20"/>
                 <w:szCs w:val="20"/>
+                <w:lang w:val="en-US"/>
               </w:rPr>
               <w:t>-73</w:t>
             </w:r>
@@ -1635,13 +1683,15 @@
                 <w:rFonts w:ascii="Arial" w:hAnsi="Arial" w:cs="Arial"/>
                 <w:sz w:val="20"/>
                 <w:szCs w:val="20"/>
-              </w:rPr>
-            </w:pPr>
-            <w:r>
-              <w:rPr>
-                <w:rFonts w:ascii="Arial" w:hAnsi="Arial" w:cs="Arial"/>
-                <w:sz w:val="20"/>
-                <w:szCs w:val="20"/>
+                <w:lang w:val="en-US"/>
+              </w:rPr>
+            </w:pPr>
+            <w:r>
+              <w:rPr>
+                <w:rFonts w:ascii="Arial" w:hAnsi="Arial" w:cs="Arial"/>
+                <w:sz w:val="20"/>
+                <w:szCs w:val="20"/>
+                <w:lang w:val="en-US"/>
               </w:rPr>
               <w:t>1 y</w:t>
             </w:r>
@@ -1663,13 +1713,15 @@
                 <w:rFonts w:ascii="Arial" w:hAnsi="Arial" w:cs="Arial"/>
                 <w:sz w:val="20"/>
                 <w:szCs w:val="20"/>
-              </w:rPr>
-            </w:pPr>
-            <w:r>
-              <w:rPr>
-                <w:rFonts w:ascii="Arial" w:hAnsi="Arial" w:cs="Arial"/>
-                <w:sz w:val="20"/>
-                <w:szCs w:val="20"/>
+                <w:lang w:val="en-US"/>
+              </w:rPr>
+            </w:pPr>
+            <w:r>
+              <w:rPr>
+                <w:rFonts w:ascii="Arial" w:hAnsi="Arial" w:cs="Arial"/>
+                <w:sz w:val="20"/>
+                <w:szCs w:val="20"/>
+                <w:lang w:val="en-US"/>
               </w:rPr>
               <w:t>8-12</w:t>
             </w:r>
@@ -1688,13 +1740,15 @@
                 <w:rFonts w:ascii="Arial" w:hAnsi="Arial" w:cs="Arial"/>
                 <w:sz w:val="20"/>
                 <w:szCs w:val="20"/>
-              </w:rPr>
-            </w:pPr>
-            <w:r>
-              <w:rPr>
-                <w:rFonts w:ascii="Arial" w:hAnsi="Arial" w:cs="Arial"/>
-                <w:sz w:val="20"/>
-                <w:szCs w:val="20"/>
+                <w:lang w:val="en-US"/>
+              </w:rPr>
+            </w:pPr>
+            <w:r>
+              <w:rPr>
+                <w:rFonts w:ascii="Arial" w:hAnsi="Arial" w:cs="Arial"/>
+                <w:sz w:val="20"/>
+                <w:szCs w:val="20"/>
+                <w:lang w:val="en-US"/>
               </w:rPr>
               <w:t>70-80</w:t>
             </w:r>
@@ -2806,6 +2860,9 @@
           <w:tcPr>
             <w:cnfStyle w:val="001000000000" w:firstRow="0" w:lastRow="0" w:firstColumn="1" w:lastColumn="0" w:oddVBand="0" w:evenVBand="0" w:oddHBand="0" w:evenHBand="0" w:firstRowFirstColumn="0" w:firstRowLastColumn="0" w:lastRowFirstColumn="0" w:lastRowLastColumn="0"/>
             <w:tcW w:w="993" w:type="dxa"/>
+            <w:tcBorders>
+              <w:bottom w:val="single" w:sz="4" w:space="0" w:color="auto"/>
+            </w:tcBorders>
             <w:vAlign w:val="center"/>
           </w:tcPr>
           <w:p>
@@ -2834,6 +2891,9 @@
         <w:tc>
           <w:tcPr>
             <w:tcW w:w="1984" w:type="dxa"/>
+            <w:tcBorders>
+              <w:bottom w:val="single" w:sz="4" w:space="0" w:color="auto"/>
+            </w:tcBorders>
             <w:vAlign w:val="center"/>
           </w:tcPr>
           <w:p>
@@ -2938,6 +2998,9 @@
           <w:tcPr>
             <w:cnfStyle w:val="001000000000" w:firstRow="0" w:lastRow="0" w:firstColumn="1" w:lastColumn="0" w:oddVBand="0" w:evenVBand="0" w:oddHBand="0" w:evenHBand="0" w:firstRowFirstColumn="0" w:firstRowLastColumn="0" w:lastRowFirstColumn="0" w:lastRowLastColumn="0"/>
             <w:tcW w:w="993" w:type="dxa"/>
+            <w:tcBorders>
+              <w:top w:val="single" w:sz="4" w:space="0" w:color="auto"/>
+            </w:tcBorders>
             <w:vAlign w:val="center"/>
           </w:tcPr>
           <w:p>
@@ -2966,6 +3029,9 @@
         <w:tc>
           <w:tcPr>
             <w:tcW w:w="1984" w:type="dxa"/>
+            <w:tcBorders>
+              <w:top w:val="single" w:sz="4" w:space="0" w:color="auto"/>
+            </w:tcBorders>
             <w:vAlign w:val="center"/>
           </w:tcPr>
           <w:p>

--- a/contents/pediatrics/general/pediatrics-normal-physiology/source/pediatrics-normal-physiology-front.docx
+++ b/contents/pediatrics/general/pediatrics-normal-physiology/source/pediatrics-normal-physiology-front.docx
@@ -1180,8 +1180,6 @@
               </w:rPr>
               <w:t>H. (cm)</w:t>
             </w:r>
-            <w:bookmarkStart w:id="0" w:name="_GoBack"/>
-            <w:bookmarkEnd w:id="0"/>
             <w:r>
               <w:rPr>
                 <w:rFonts w:ascii="Arial" w:hAnsi="Arial" w:cs="Arial"/>
@@ -2148,6 +2146,16 @@
               </w:rPr>
               <w:t>Age</w:t>
             </w:r>
+            <w:r>
+              <w:rPr>
+                <w:rFonts w:ascii="Arial" w:hAnsi="Arial" w:cs="Arial"/>
+                <w:sz w:val="20"/>
+                <w:szCs w:val="20"/>
+              </w:rPr>
+              <w:t xml:space="preserve"> (m)</w:t>
+            </w:r>
+            <w:bookmarkStart w:id="0" w:name="_GoBack"/>
+            <w:bookmarkEnd w:id="0"/>
           </w:p>
         </w:tc>
         <w:tc>
@@ -3101,7 +3109,6 @@
               </w:rPr>
               <w:t xml:space="preserve">▲ Urine / </w:t>
             </w:r>
-            <w:proofErr w:type="spellStart"/>
             <w:r>
               <w:rPr>
                 <w:rFonts w:ascii="Arial" w:hAnsi="Arial" w:cs="Arial"/>
@@ -3112,7 +3119,6 @@
               </w:rPr>
               <w:t>Oliguri</w:t>
             </w:r>
-            <w:proofErr w:type="spellEnd"/>
             <w:r>
               <w:rPr>
                 <w:rFonts w:ascii="Arial" w:hAnsi="Arial" w:cs="Arial"/>
